--- a/trunk/MokinIlya/WEBProject.docx
+++ b/trunk/MokinIlya/WEBProject.docx
@@ -37,9 +37,33 @@
           <w:spacing w:val="-1"/>
           <w:sz w:val="28"/>
           <w:szCs w:val="28"/>
+        </w:rPr>
+      </w:pPr>
+      <w:r>
+        <w:rPr>
+          <w:rFonts w:cstheme="minorHAnsi"/>
+          <w:b/>
+          <w:bCs/>
+          <w:spacing w:val="-1"/>
+          <w:sz w:val="28"/>
+          <w:szCs w:val="28"/>
+        </w:rPr>
+        <w:t xml:space="preserve">На данный момент сайт </w:t>
+      </w:r>
+      <w:proofErr w:type="spellStart"/>
+      <w:r>
+        <w:rPr>
+          <w:rFonts w:cstheme="minorHAnsi"/>
+          <w:b/>
+          <w:bCs/>
+          <w:spacing w:val="-1"/>
+          <w:sz w:val="28"/>
+          <w:szCs w:val="28"/>
           <w:lang w:val="en-US"/>
         </w:rPr>
-      </w:pPr>
+        <w:t>vesenni</w:t>
+      </w:r>
+      <w:proofErr w:type="spellEnd"/>
       <w:r>
         <w:rPr>
           <w:rFonts w:cstheme="minorHAnsi"/>
@@ -48,10 +72,25 @@
           <w:spacing w:val="-1"/>
           <w:sz w:val="28"/>
           <w:szCs w:val="28"/>
+        </w:rPr>
+        <w:t>.</w:t>
+      </w:r>
+      <w:proofErr w:type="spellStart"/>
+      <w:r>
+        <w:rPr>
+          <w:rFonts w:cstheme="minorHAnsi"/>
+          <w:b/>
+          <w:bCs/>
+          <w:spacing w:val="-1"/>
+          <w:sz w:val="28"/>
+          <w:szCs w:val="28"/>
           <w:lang w:val="en-US"/>
         </w:rPr>
-        <w:t>vesenni.ru</w:t>
-      </w:r>
+        <w:t>ru</w:t>
+      </w:r>
+      <w:bookmarkStart w:id="0" w:name="_GoBack"/>
+      <w:bookmarkEnd w:id="0"/>
+      <w:proofErr w:type="spellEnd"/>
     </w:p>
     <w:p>
       <w:pPr>
@@ -472,7 +511,15 @@
           <w:sz w:val="28"/>
           <w:szCs w:val="28"/>
         </w:rPr>
-        <w:t>Возможность добавления/отмены заказа</w:t>
+        <w:t>Должна быть в</w:t>
+      </w:r>
+      <w:r>
+        <w:rPr>
+          <w:rFonts w:cstheme="minorHAnsi"/>
+          <w:sz w:val="28"/>
+          <w:szCs w:val="28"/>
+        </w:rPr>
+        <w:t>озможность добавления/отмены заказа</w:t>
       </w:r>
     </w:p>
     <w:p>
@@ -602,7 +649,15 @@
           <w:sz w:val="28"/>
           <w:szCs w:val="28"/>
         </w:rPr>
-        <w:t>Возможность обратной связи</w:t>
+        <w:t>Должна быть в</w:t>
+      </w:r>
+      <w:r>
+        <w:rPr>
+          <w:rFonts w:cstheme="minorHAnsi"/>
+          <w:sz w:val="28"/>
+          <w:szCs w:val="28"/>
+        </w:rPr>
+        <w:t>озможность обратной связи</w:t>
       </w:r>
     </w:p>
     <w:p>
@@ -648,7 +703,41 @@
           <w:sz w:val="28"/>
           <w:szCs w:val="28"/>
         </w:rPr>
-        <w:t xml:space="preserve"> Формирование отчетов  по посещаемости сайта, </w:t>
+        <w:t xml:space="preserve"> </w:t>
+      </w:r>
+      <w:r>
+        <w:rPr>
+          <w:rFonts w:cstheme="minorHAnsi"/>
+          <w:sz w:val="28"/>
+          <w:szCs w:val="28"/>
+        </w:rPr>
+        <w:t xml:space="preserve">Должно </w:t>
+      </w:r>
+      <w:proofErr w:type="gramStart"/>
+      <w:r>
+        <w:rPr>
+          <w:rFonts w:cstheme="minorHAnsi"/>
+          <w:sz w:val="28"/>
+          <w:szCs w:val="28"/>
+        </w:rPr>
+        <w:t>быть</w:t>
+      </w:r>
+      <w:proofErr w:type="gramEnd"/>
+      <w:r>
+        <w:rPr>
+          <w:rFonts w:cstheme="minorHAnsi"/>
+          <w:sz w:val="28"/>
+          <w:szCs w:val="28"/>
+        </w:rPr>
+        <w:t xml:space="preserve"> ф</w:t>
+      </w:r>
+      <w:r>
+        <w:rPr>
+          <w:rFonts w:cstheme="minorHAnsi"/>
+          <w:sz w:val="28"/>
+          <w:szCs w:val="28"/>
+        </w:rPr>
+        <w:t xml:space="preserve">ормирование отчетов  по посещаемости сайта, </w:t>
       </w:r>
       <w:r>
         <w:rPr>
@@ -687,7 +776,15 @@
           <w:sz w:val="28"/>
           <w:szCs w:val="28"/>
         </w:rPr>
-        <w:t>Добавление, редактирование страниц сайта</w:t>
+        <w:t>Должно быть д</w:t>
+      </w:r>
+      <w:r>
+        <w:rPr>
+          <w:rFonts w:cstheme="minorHAnsi"/>
+          <w:sz w:val="28"/>
+          <w:szCs w:val="28"/>
+        </w:rPr>
+        <w:t>обавление, редактирование страниц сайта</w:t>
       </w:r>
     </w:p>
     <w:p>
@@ -709,7 +806,41 @@
           <w:sz w:val="28"/>
           <w:szCs w:val="28"/>
         </w:rPr>
-        <w:t>Формирование статистики по странице</w:t>
+        <w:t xml:space="preserve">Должно </w:t>
+      </w:r>
+      <w:proofErr w:type="gramStart"/>
+      <w:r>
+        <w:rPr>
+          <w:rFonts w:cstheme="minorHAnsi"/>
+          <w:sz w:val="28"/>
+          <w:szCs w:val="28"/>
+        </w:rPr>
+        <w:t>быть</w:t>
+      </w:r>
+      <w:proofErr w:type="gramEnd"/>
+      <w:r>
+        <w:rPr>
+          <w:rFonts w:cstheme="minorHAnsi"/>
+          <w:sz w:val="28"/>
+          <w:szCs w:val="28"/>
+        </w:rPr>
+        <w:t xml:space="preserve"> </w:t>
+      </w:r>
+      <w:r>
+        <w:rPr>
+          <w:rFonts w:cstheme="minorHAnsi"/>
+          <w:sz w:val="28"/>
+          <w:szCs w:val="28"/>
+        </w:rPr>
+        <w:t xml:space="preserve"> ф</w:t>
+      </w:r>
+      <w:r>
+        <w:rPr>
+          <w:rFonts w:cstheme="minorHAnsi"/>
+          <w:sz w:val="28"/>
+          <w:szCs w:val="28"/>
+        </w:rPr>
+        <w:t>ормирование статистики по странице</w:t>
       </w:r>
     </w:p>
     <w:p>
@@ -731,7 +862,15 @@
           <w:sz w:val="28"/>
           <w:szCs w:val="28"/>
         </w:rPr>
-        <w:t xml:space="preserve">Вхождения слов в текст (для подбора оптимальных </w:t>
+        <w:t>Должно отображать в</w:t>
+      </w:r>
+      <w:r>
+        <w:rPr>
+          <w:rFonts w:cstheme="minorHAnsi"/>
+          <w:sz w:val="28"/>
+          <w:szCs w:val="28"/>
+        </w:rPr>
+        <w:t xml:space="preserve">хождения слов в текст (для подбора оптимальных </w:t>
       </w:r>
       <w:r>
         <w:rPr>
@@ -761,7 +900,15 @@
           <w:sz w:val="28"/>
           <w:szCs w:val="28"/>
         </w:rPr>
-        <w:t>Возможность автома</w:t>
+        <w:t>Должна быть в</w:t>
+      </w:r>
+      <w:r>
+        <w:rPr>
+          <w:rFonts w:cstheme="minorHAnsi"/>
+          <w:sz w:val="28"/>
+          <w:szCs w:val="28"/>
+        </w:rPr>
+        <w:t>озможность автома</w:t>
       </w:r>
       <w:r>
         <w:rPr>
@@ -791,7 +938,15 @@
           <w:sz w:val="28"/>
           <w:szCs w:val="28"/>
         </w:rPr>
-        <w:t xml:space="preserve">Добавление/исключение страницы из </w:t>
+        <w:t>Должна быть возможность добавления/исключения</w:t>
+      </w:r>
+      <w:r>
+        <w:rPr>
+          <w:rFonts w:cstheme="minorHAnsi"/>
+          <w:sz w:val="28"/>
+          <w:szCs w:val="28"/>
+        </w:rPr>
+        <w:t xml:space="preserve"> страницы из </w:t>
       </w:r>
       <w:proofErr w:type="spellStart"/>
       <w:r>
@@ -843,6 +998,14 @@
           <w:szCs w:val="28"/>
         </w:rPr>
       </w:pPr>
+      <w:r>
+        <w:rPr>
+          <w:rFonts w:cstheme="minorHAnsi"/>
+          <w:sz w:val="28"/>
+          <w:szCs w:val="28"/>
+        </w:rPr>
+        <w:t xml:space="preserve">Должно </w:t>
+      </w:r>
       <w:proofErr w:type="gramStart"/>
       <w:r>
         <w:rPr>
@@ -850,7 +1013,24 @@
           <w:sz w:val="28"/>
           <w:szCs w:val="28"/>
         </w:rPr>
-        <w:t>Автоматическое ф</w:t>
+        <w:t>быть</w:t>
+      </w:r>
+      <w:proofErr w:type="gramEnd"/>
+      <w:r>
+        <w:rPr>
+          <w:rFonts w:cstheme="minorHAnsi"/>
+          <w:sz w:val="28"/>
+          <w:szCs w:val="28"/>
+        </w:rPr>
+        <w:t xml:space="preserve"> а</w:t>
+      </w:r>
+      <w:r>
+        <w:rPr>
+          <w:rFonts w:cstheme="minorHAnsi"/>
+          <w:sz w:val="28"/>
+          <w:szCs w:val="28"/>
+        </w:rPr>
+        <w:t>втоматическое ф</w:t>
       </w:r>
       <w:r>
         <w:rPr>
@@ -875,6 +1055,197 @@
           <w:sz w:val="28"/>
           <w:szCs w:val="28"/>
         </w:rPr>
+        <w:t>.</w:t>
+      </w:r>
+    </w:p>
+    <w:p>
+      <w:pPr>
+        <w:pStyle w:val="a3"/>
+        <w:numPr>
+          <w:ilvl w:val="1"/>
+          <w:numId w:val="1"/>
+        </w:numPr>
+        <w:rPr>
+          <w:rFonts w:cstheme="minorHAnsi"/>
+          <w:sz w:val="28"/>
+          <w:szCs w:val="28"/>
+        </w:rPr>
+      </w:pPr>
+      <w:r>
+        <w:rPr>
+          <w:rFonts w:cstheme="minorHAnsi"/>
+          <w:sz w:val="28"/>
+          <w:szCs w:val="28"/>
+        </w:rPr>
+        <w:lastRenderedPageBreak/>
+        <w:t>Контроль пользователей</w:t>
+      </w:r>
+    </w:p>
+    <w:p>
+      <w:pPr>
+        <w:pStyle w:val="a3"/>
+        <w:numPr>
+          <w:ilvl w:val="2"/>
+          <w:numId w:val="1"/>
+        </w:numPr>
+        <w:rPr>
+          <w:rFonts w:cstheme="minorHAnsi"/>
+          <w:sz w:val="28"/>
+          <w:szCs w:val="28"/>
+        </w:rPr>
+      </w:pPr>
+      <w:r>
+        <w:rPr>
+          <w:rFonts w:cstheme="minorHAnsi"/>
+          <w:sz w:val="28"/>
+          <w:szCs w:val="28"/>
+        </w:rPr>
+        <w:t>Должно быть д</w:t>
+      </w:r>
+      <w:r>
+        <w:rPr>
+          <w:rFonts w:cstheme="minorHAnsi"/>
+          <w:sz w:val="28"/>
+          <w:szCs w:val="28"/>
+        </w:rPr>
+        <w:t>обавление</w:t>
+      </w:r>
+      <w:r>
+        <w:rPr>
+          <w:rFonts w:cstheme="minorHAnsi"/>
+          <w:sz w:val="28"/>
+          <w:szCs w:val="28"/>
+        </w:rPr>
+        <w:t xml:space="preserve"> пользователя</w:t>
+      </w:r>
+    </w:p>
+    <w:p>
+      <w:pPr>
+        <w:pStyle w:val="a3"/>
+        <w:numPr>
+          <w:ilvl w:val="2"/>
+          <w:numId w:val="1"/>
+        </w:numPr>
+        <w:rPr>
+          <w:rFonts w:cstheme="minorHAnsi"/>
+          <w:sz w:val="28"/>
+          <w:szCs w:val="28"/>
+        </w:rPr>
+      </w:pPr>
+      <w:r>
+        <w:rPr>
+          <w:rFonts w:cstheme="minorHAnsi"/>
+          <w:sz w:val="28"/>
+          <w:szCs w:val="28"/>
+        </w:rPr>
+        <w:t xml:space="preserve">Должно быть </w:t>
+      </w:r>
+      <w:r>
+        <w:rPr>
+          <w:rFonts w:cstheme="minorHAnsi"/>
+          <w:sz w:val="28"/>
+          <w:szCs w:val="28"/>
+        </w:rPr>
+        <w:t>у</w:t>
+      </w:r>
+      <w:r>
+        <w:rPr>
+          <w:rFonts w:cstheme="minorHAnsi"/>
+          <w:sz w:val="28"/>
+          <w:szCs w:val="28"/>
+        </w:rPr>
+        <w:t>даление</w:t>
+      </w:r>
+      <w:r>
+        <w:rPr>
+          <w:rFonts w:cstheme="minorHAnsi"/>
+          <w:sz w:val="28"/>
+          <w:szCs w:val="28"/>
+        </w:rPr>
+        <w:t xml:space="preserve"> </w:t>
+      </w:r>
+      <w:r>
+        <w:rPr>
+          <w:rFonts w:cstheme="minorHAnsi"/>
+          <w:sz w:val="28"/>
+          <w:szCs w:val="28"/>
+        </w:rPr>
+        <w:t>пользователя</w:t>
+      </w:r>
+    </w:p>
+    <w:p>
+      <w:pPr>
+        <w:pStyle w:val="a3"/>
+        <w:numPr>
+          <w:ilvl w:val="2"/>
+          <w:numId w:val="1"/>
+        </w:numPr>
+        <w:rPr>
+          <w:rFonts w:cstheme="minorHAnsi"/>
+          <w:sz w:val="28"/>
+          <w:szCs w:val="28"/>
+        </w:rPr>
+      </w:pPr>
+      <w:r>
+        <w:rPr>
+          <w:rFonts w:cstheme="minorHAnsi"/>
+          <w:sz w:val="28"/>
+          <w:szCs w:val="28"/>
+        </w:rPr>
+        <w:t xml:space="preserve">Должно быть </w:t>
+      </w:r>
+      <w:r>
+        <w:rPr>
+          <w:rFonts w:cstheme="minorHAnsi"/>
+          <w:sz w:val="28"/>
+          <w:szCs w:val="28"/>
+        </w:rPr>
+        <w:t>р</w:t>
+      </w:r>
+      <w:r>
+        <w:rPr>
+          <w:rFonts w:cstheme="minorHAnsi"/>
+          <w:sz w:val="28"/>
+          <w:szCs w:val="28"/>
+        </w:rPr>
+        <w:t>едактирование информации</w:t>
+      </w:r>
+    </w:p>
+    <w:p>
+      <w:pPr>
+        <w:pStyle w:val="a3"/>
+        <w:numPr>
+          <w:ilvl w:val="1"/>
+          <w:numId w:val="1"/>
+        </w:numPr>
+        <w:rPr>
+          <w:rFonts w:cstheme="minorHAnsi"/>
+          <w:sz w:val="28"/>
+          <w:szCs w:val="28"/>
+        </w:rPr>
+      </w:pPr>
+      <w:r>
+        <w:rPr>
+          <w:rFonts w:cstheme="minorHAnsi"/>
+          <w:sz w:val="28"/>
+          <w:szCs w:val="28"/>
+        </w:rPr>
+        <w:t xml:space="preserve"> Работа с базой каталогов</w:t>
+      </w:r>
+      <w:r>
+        <w:rPr>
+          <w:rFonts w:cstheme="minorHAnsi"/>
+          <w:sz w:val="28"/>
+          <w:szCs w:val="28"/>
+        </w:rPr>
+        <w:t xml:space="preserve"> по запчастям </w:t>
+      </w:r>
+      <w:r>
+        <w:rPr>
+          <w:rFonts w:cstheme="minorHAnsi"/>
+          <w:sz w:val="28"/>
+          <w:szCs w:val="28"/>
+        </w:rPr>
         <w:t>(</w:t>
       </w:r>
       <w:r>
@@ -882,9 +1253,38 @@
           <w:rFonts w:cstheme="minorHAnsi"/>
           <w:sz w:val="28"/>
           <w:szCs w:val="28"/>
-          <w:lang w:val="en-US"/>
-        </w:rPr>
-        <w:t>xml</w:t>
+        </w:rPr>
+        <w:t>каталог, как правило, содержит подробную информацию по эксплуатации, содержанию, сборке и обслуживанию детали</w:t>
+      </w:r>
+      <w:r>
+        <w:rPr>
+          <w:rFonts w:cstheme="minorHAnsi"/>
+          <w:sz w:val="28"/>
+          <w:szCs w:val="28"/>
+        </w:rPr>
+        <w:t>)</w:t>
+      </w:r>
+    </w:p>
+    <w:p>
+      <w:pPr>
+        <w:pStyle w:val="a3"/>
+        <w:numPr>
+          <w:ilvl w:val="2"/>
+          <w:numId w:val="1"/>
+        </w:numPr>
+        <w:rPr>
+          <w:rFonts w:cstheme="minorHAnsi"/>
+          <w:sz w:val="28"/>
+          <w:szCs w:val="28"/>
+        </w:rPr>
+      </w:pPr>
+      <w:r>
+        <w:rPr>
+          <w:rFonts w:cstheme="minorHAnsi"/>
+          <w:sz w:val="28"/>
+          <w:szCs w:val="28"/>
+        </w:rPr>
+        <w:t>Добавление/</w:t>
       </w:r>
       <w:r>
         <w:rPr>
@@ -900,28 +1300,120 @@
           <w:sz w:val="28"/>
           <w:szCs w:val="28"/>
         </w:rPr>
-        <w:t>файл, который содержит информацию о приоритетах индексирования страниц, нужен для поисковых роботов, которые попадают на сайт.</w:t>
-      </w:r>
-      <w:proofErr w:type="gramEnd"/>
-      <w:r>
-        <w:rPr>
-          <w:rFonts w:cstheme="minorHAnsi"/>
-          <w:sz w:val="28"/>
-          <w:szCs w:val="28"/>
-        </w:rPr>
-        <w:t xml:space="preserve"> </w:t>
-      </w:r>
-      <w:proofErr w:type="gramStart"/>
-      <w:r>
-        <w:rPr>
-          <w:rFonts w:cstheme="minorHAnsi"/>
-          <w:sz w:val="28"/>
-          <w:szCs w:val="28"/>
-        </w:rPr>
-        <w:lastRenderedPageBreak/>
-        <w:t>Логичнее, при добавлении новых страниц, ставить им больший приоритет, а уже проиндексированным - меньший)</w:t>
-      </w:r>
-      <w:proofErr w:type="gramEnd"/>
+        <w:t>редактирование каталога</w:t>
+      </w:r>
+    </w:p>
+    <w:p>
+      <w:pPr>
+        <w:pStyle w:val="a3"/>
+        <w:numPr>
+          <w:ilvl w:val="2"/>
+          <w:numId w:val="1"/>
+        </w:numPr>
+        <w:rPr>
+          <w:rFonts w:cstheme="minorHAnsi"/>
+          <w:sz w:val="28"/>
+          <w:szCs w:val="28"/>
+        </w:rPr>
+      </w:pPr>
+      <w:r>
+        <w:rPr>
+          <w:rFonts w:cstheme="minorHAnsi"/>
+          <w:sz w:val="28"/>
+          <w:szCs w:val="28"/>
+        </w:rPr>
+        <w:t>Д</w:t>
+      </w:r>
+      <w:r>
+        <w:rPr>
+          <w:rFonts w:cstheme="minorHAnsi"/>
+          <w:sz w:val="28"/>
+          <w:szCs w:val="28"/>
+        </w:rPr>
+        <w:t>о</w:t>
+      </w:r>
+      <w:r>
+        <w:rPr>
+          <w:rFonts w:cstheme="minorHAnsi"/>
+          <w:sz w:val="28"/>
+          <w:szCs w:val="28"/>
+        </w:rPr>
+        <w:t>бавлени</w:t>
+      </w:r>
+      <w:r>
+        <w:rPr>
+          <w:rFonts w:cstheme="minorHAnsi"/>
+          <w:sz w:val="28"/>
+          <w:szCs w:val="28"/>
+        </w:rPr>
+        <w:t>е/ редактирование материала в каталоге</w:t>
+      </w:r>
+    </w:p>
+    <w:p>
+      <w:pPr>
+        <w:pStyle w:val="a3"/>
+        <w:numPr>
+          <w:ilvl w:val="3"/>
+          <w:numId w:val="1"/>
+        </w:numPr>
+        <w:rPr>
+          <w:rFonts w:cstheme="minorHAnsi"/>
+          <w:sz w:val="28"/>
+          <w:szCs w:val="28"/>
+        </w:rPr>
+      </w:pPr>
+      <w:r>
+        <w:rPr>
+          <w:rFonts w:cstheme="minorHAnsi"/>
+          <w:sz w:val="28"/>
+          <w:szCs w:val="28"/>
+        </w:rPr>
+        <w:t>Простейшее форматирование текста материала каталога</w:t>
+      </w:r>
+    </w:p>
+    <w:p>
+      <w:pPr>
+        <w:pStyle w:val="a3"/>
+        <w:numPr>
+          <w:ilvl w:val="3"/>
+          <w:numId w:val="1"/>
+        </w:numPr>
+        <w:rPr>
+          <w:rFonts w:cstheme="minorHAnsi"/>
+          <w:sz w:val="28"/>
+          <w:szCs w:val="28"/>
+        </w:rPr>
+      </w:pPr>
+      <w:r>
+        <w:rPr>
+          <w:rFonts w:cstheme="minorHAnsi"/>
+          <w:sz w:val="28"/>
+          <w:szCs w:val="28"/>
+        </w:rPr>
+        <w:t>Добавление/редактирование таблиц</w:t>
+      </w:r>
+    </w:p>
+    <w:p>
+      <w:pPr>
+        <w:pStyle w:val="a3"/>
+        <w:numPr>
+          <w:ilvl w:val="3"/>
+          <w:numId w:val="1"/>
+        </w:numPr>
+        <w:rPr>
+          <w:rFonts w:cstheme="minorHAnsi"/>
+          <w:sz w:val="28"/>
+          <w:szCs w:val="28"/>
+        </w:rPr>
+      </w:pPr>
+      <w:r>
+        <w:rPr>
+          <w:rFonts w:cstheme="minorHAnsi"/>
+          <w:sz w:val="28"/>
+          <w:szCs w:val="28"/>
+        </w:rPr>
+        <w:t>Добавление/удаление изображений</w:t>
+      </w:r>
     </w:p>
     <w:p>
       <w:pPr>
@@ -942,73 +1434,47 @@
           <w:sz w:val="28"/>
           <w:szCs w:val="28"/>
         </w:rPr>
-        <w:t>Контроль пользователей</w:t>
-      </w:r>
-    </w:p>
-    <w:p>
-      <w:pPr>
-        <w:pStyle w:val="a3"/>
-        <w:numPr>
-          <w:ilvl w:val="2"/>
-          <w:numId w:val="1"/>
-        </w:numPr>
-        <w:rPr>
-          <w:rFonts w:cstheme="minorHAnsi"/>
-          <w:sz w:val="28"/>
-          <w:szCs w:val="28"/>
-        </w:rPr>
-      </w:pPr>
-      <w:r>
-        <w:rPr>
-          <w:rFonts w:cstheme="minorHAnsi"/>
-          <w:sz w:val="28"/>
-          <w:szCs w:val="28"/>
-        </w:rPr>
-        <w:t>Добавление</w:t>
-      </w:r>
-    </w:p>
-    <w:p>
-      <w:pPr>
-        <w:pStyle w:val="a3"/>
-        <w:numPr>
-          <w:ilvl w:val="2"/>
-          <w:numId w:val="1"/>
-        </w:numPr>
-        <w:rPr>
-          <w:rFonts w:cstheme="minorHAnsi"/>
-          <w:sz w:val="28"/>
-          <w:szCs w:val="28"/>
-        </w:rPr>
-      </w:pPr>
-      <w:r>
-        <w:rPr>
-          <w:rFonts w:cstheme="minorHAnsi"/>
-          <w:sz w:val="28"/>
-          <w:szCs w:val="28"/>
-        </w:rPr>
-        <w:t>Удаление</w:t>
-      </w:r>
-    </w:p>
-    <w:p>
-      <w:pPr>
-        <w:pStyle w:val="a3"/>
-        <w:numPr>
-          <w:ilvl w:val="2"/>
-          <w:numId w:val="1"/>
-        </w:numPr>
-        <w:rPr>
-          <w:rFonts w:cstheme="minorHAnsi"/>
-          <w:sz w:val="28"/>
-          <w:szCs w:val="28"/>
-        </w:rPr>
-      </w:pPr>
-      <w:r>
-        <w:rPr>
-          <w:rFonts w:cstheme="minorHAnsi"/>
-          <w:sz w:val="28"/>
-          <w:szCs w:val="28"/>
-        </w:rPr>
-        <w:t>Редактирование информации</w:t>
+        <w:t>Должна быть в</w:t>
+      </w:r>
+      <w:r>
+        <w:rPr>
+          <w:rFonts w:cstheme="minorHAnsi"/>
+          <w:sz w:val="28"/>
+          <w:szCs w:val="28"/>
+        </w:rPr>
+        <w:t>озможно</w:t>
+      </w:r>
+      <w:r>
+        <w:rPr>
+          <w:rFonts w:cstheme="minorHAnsi"/>
+          <w:sz w:val="28"/>
+          <w:szCs w:val="28"/>
+        </w:rPr>
+        <w:t>сть экспорта/импорта базы сайта</w:t>
+      </w:r>
+    </w:p>
+    <w:p>
+      <w:pPr>
+        <w:pStyle w:val="a3"/>
+        <w:numPr>
+          <w:ilvl w:val="0"/>
+          <w:numId w:val="1"/>
+        </w:numPr>
+        <w:rPr>
+          <w:rFonts w:cstheme="minorHAnsi"/>
+          <w:b/>
+          <w:sz w:val="28"/>
+          <w:szCs w:val="28"/>
+        </w:rPr>
+      </w:pPr>
+      <w:r>
+        <w:rPr>
+          <w:rFonts w:cstheme="minorHAnsi"/>
+          <w:b/>
+          <w:sz w:val="28"/>
+          <w:szCs w:val="28"/>
+        </w:rPr>
+        <w:t>Профиль пользователя</w:t>
       </w:r>
     </w:p>
     <w:p>
@@ -1030,327 +1496,7 @@
           <w:sz w:val="28"/>
           <w:szCs w:val="28"/>
         </w:rPr>
-        <w:t xml:space="preserve"> Работа с базой каталогов</w:t>
-      </w:r>
-      <w:r>
-        <w:rPr>
-          <w:rFonts w:cstheme="minorHAnsi"/>
-          <w:sz w:val="28"/>
-          <w:szCs w:val="28"/>
-        </w:rPr>
-        <w:t xml:space="preserve"> </w:t>
-      </w:r>
-      <w:r>
-        <w:rPr>
-          <w:rFonts w:cstheme="minorHAnsi"/>
-          <w:sz w:val="28"/>
-          <w:szCs w:val="28"/>
-        </w:rPr>
-        <w:t>(</w:t>
-      </w:r>
-      <w:r>
-        <w:rPr>
-          <w:rFonts w:cstheme="minorHAnsi"/>
-          <w:sz w:val="28"/>
-          <w:szCs w:val="28"/>
-        </w:rPr>
-        <w:t>каталог, как правило, содержит подробную информацию по эксплуатации, содержанию, сборке и обслуживанию детали</w:t>
-      </w:r>
-      <w:r>
-        <w:rPr>
-          <w:rFonts w:cstheme="minorHAnsi"/>
-          <w:sz w:val="28"/>
-          <w:szCs w:val="28"/>
-        </w:rPr>
-        <w:t>)</w:t>
-      </w:r>
-    </w:p>
-    <w:p>
-      <w:pPr>
-        <w:pStyle w:val="a3"/>
-        <w:numPr>
-          <w:ilvl w:val="2"/>
-          <w:numId w:val="1"/>
-        </w:numPr>
-        <w:rPr>
-          <w:rFonts w:cstheme="minorHAnsi"/>
-          <w:sz w:val="28"/>
-          <w:szCs w:val="28"/>
-        </w:rPr>
-      </w:pPr>
-      <w:r>
-        <w:rPr>
-          <w:rFonts w:cstheme="minorHAnsi"/>
-          <w:sz w:val="28"/>
-          <w:szCs w:val="28"/>
-        </w:rPr>
-        <w:t>Добавление/</w:t>
-      </w:r>
-      <w:r>
-        <w:rPr>
-          <w:rFonts w:cstheme="minorHAnsi"/>
-          <w:sz w:val="28"/>
-          <w:szCs w:val="28"/>
-        </w:rPr>
-        <w:t xml:space="preserve"> </w:t>
-      </w:r>
-      <w:r>
-        <w:rPr>
-          <w:rFonts w:cstheme="minorHAnsi"/>
-          <w:sz w:val="28"/>
-          <w:szCs w:val="28"/>
-        </w:rPr>
-        <w:t>редактирование каталога</w:t>
-      </w:r>
-    </w:p>
-    <w:p>
-      <w:pPr>
-        <w:pStyle w:val="a3"/>
-        <w:numPr>
-          <w:ilvl w:val="2"/>
-          <w:numId w:val="1"/>
-        </w:numPr>
-        <w:rPr>
-          <w:rFonts w:cstheme="minorHAnsi"/>
-          <w:sz w:val="28"/>
-          <w:szCs w:val="28"/>
-        </w:rPr>
-      </w:pPr>
-      <w:r>
-        <w:rPr>
-          <w:rFonts w:cstheme="minorHAnsi"/>
-          <w:sz w:val="28"/>
-          <w:szCs w:val="28"/>
-        </w:rPr>
-        <w:t>Д</w:t>
-      </w:r>
-      <w:r>
-        <w:rPr>
-          <w:rFonts w:cstheme="minorHAnsi"/>
-          <w:sz w:val="28"/>
-          <w:szCs w:val="28"/>
-        </w:rPr>
-        <w:t>о</w:t>
-      </w:r>
-      <w:r>
-        <w:rPr>
-          <w:rFonts w:cstheme="minorHAnsi"/>
-          <w:sz w:val="28"/>
-          <w:szCs w:val="28"/>
-        </w:rPr>
-        <w:t>бавлени</w:t>
-      </w:r>
-      <w:r>
-        <w:rPr>
-          <w:rFonts w:cstheme="minorHAnsi"/>
-          <w:sz w:val="28"/>
-          <w:szCs w:val="28"/>
-        </w:rPr>
-        <w:t>е/ редактирование материала в каталоге</w:t>
-      </w:r>
-    </w:p>
-    <w:p>
-      <w:pPr>
-        <w:pStyle w:val="a3"/>
-        <w:numPr>
-          <w:ilvl w:val="3"/>
-          <w:numId w:val="1"/>
-        </w:numPr>
-        <w:rPr>
-          <w:rFonts w:cstheme="minorHAnsi"/>
-          <w:sz w:val="28"/>
-          <w:szCs w:val="28"/>
-        </w:rPr>
-      </w:pPr>
-      <w:r>
-        <w:rPr>
-          <w:rFonts w:cstheme="minorHAnsi"/>
-          <w:sz w:val="28"/>
-          <w:szCs w:val="28"/>
-        </w:rPr>
-        <w:t>Простейшее форматирование текста материала каталога</w:t>
-      </w:r>
-    </w:p>
-    <w:p>
-      <w:pPr>
-        <w:pStyle w:val="a3"/>
-        <w:numPr>
-          <w:ilvl w:val="3"/>
-          <w:numId w:val="1"/>
-        </w:numPr>
-        <w:rPr>
-          <w:rFonts w:cstheme="minorHAnsi"/>
-          <w:sz w:val="28"/>
-          <w:szCs w:val="28"/>
-        </w:rPr>
-      </w:pPr>
-      <w:r>
-        <w:rPr>
-          <w:rFonts w:cstheme="minorHAnsi"/>
-          <w:sz w:val="28"/>
-          <w:szCs w:val="28"/>
-        </w:rPr>
-        <w:t>Добавление/редактирование таблиц</w:t>
-      </w:r>
-    </w:p>
-    <w:p>
-      <w:pPr>
-        <w:pStyle w:val="a3"/>
-        <w:numPr>
-          <w:ilvl w:val="3"/>
-          <w:numId w:val="1"/>
-        </w:numPr>
-        <w:rPr>
-          <w:rFonts w:cstheme="minorHAnsi"/>
-          <w:sz w:val="28"/>
-          <w:szCs w:val="28"/>
-        </w:rPr>
-      </w:pPr>
-      <w:r>
-        <w:rPr>
-          <w:rFonts w:cstheme="minorHAnsi"/>
-          <w:sz w:val="28"/>
-          <w:szCs w:val="28"/>
-        </w:rPr>
-        <w:t>Добавление/удаление изображений</w:t>
-      </w:r>
-    </w:p>
-    <w:p>
-      <w:pPr>
-        <w:pStyle w:val="a3"/>
-        <w:numPr>
-          <w:ilvl w:val="1"/>
-          <w:numId w:val="1"/>
-        </w:numPr>
-        <w:rPr>
-          <w:rFonts w:cstheme="minorHAnsi"/>
-          <w:sz w:val="28"/>
-          <w:szCs w:val="28"/>
-        </w:rPr>
-      </w:pPr>
-      <w:r>
-        <w:rPr>
-          <w:rFonts w:cstheme="minorHAnsi"/>
-          <w:sz w:val="28"/>
-          <w:szCs w:val="28"/>
-        </w:rPr>
-        <w:t>Возможно</w:t>
-      </w:r>
-      <w:r>
-        <w:rPr>
-          <w:rFonts w:cstheme="minorHAnsi"/>
-          <w:sz w:val="28"/>
-          <w:szCs w:val="28"/>
-        </w:rPr>
-        <w:t>сть экспорта/импорта базы сайта</w:t>
-      </w:r>
-    </w:p>
-    <w:p>
-      <w:pPr>
-        <w:pStyle w:val="a3"/>
-        <w:numPr>
-          <w:ilvl w:val="0"/>
-          <w:numId w:val="1"/>
-        </w:numPr>
-        <w:rPr>
-          <w:rFonts w:cstheme="minorHAnsi"/>
-          <w:b/>
-          <w:sz w:val="28"/>
-          <w:szCs w:val="28"/>
-        </w:rPr>
-      </w:pPr>
-      <w:r>
-        <w:rPr>
-          <w:rFonts w:cstheme="minorHAnsi"/>
-          <w:b/>
-          <w:sz w:val="28"/>
-          <w:szCs w:val="28"/>
-        </w:rPr>
-        <w:t>Профиль пользователя</w:t>
-      </w:r>
-    </w:p>
-    <w:p>
-      <w:pPr>
-        <w:pStyle w:val="a3"/>
-        <w:numPr>
-          <w:ilvl w:val="1"/>
-          <w:numId w:val="1"/>
-        </w:numPr>
-        <w:rPr>
-          <w:rFonts w:cstheme="minorHAnsi"/>
-          <w:sz w:val="28"/>
-          <w:szCs w:val="28"/>
-        </w:rPr>
-      </w:pPr>
-      <w:r>
-        <w:rPr>
-          <w:rFonts w:cstheme="minorHAnsi"/>
-          <w:sz w:val="28"/>
-          <w:szCs w:val="28"/>
-        </w:rPr>
-        <w:t xml:space="preserve">Должен содержать контактную информацию, информацию о </w:t>
-      </w:r>
-      <w:bookmarkStart w:id="0" w:name="_GoBack"/>
-      <w:bookmarkEnd w:id="0"/>
-      <w:r>
-        <w:rPr>
-          <w:rFonts w:cstheme="minorHAnsi"/>
-          <w:sz w:val="28"/>
-          <w:szCs w:val="28"/>
-        </w:rPr>
-        <w:t>сделанных заказах, историю переписки с администрацией…</w:t>
-      </w:r>
-    </w:p>
-    <w:p>
-      <w:pPr>
-        <w:pStyle w:val="a3"/>
-        <w:rPr>
-          <w:rFonts w:cstheme="minorHAnsi"/>
-          <w:sz w:val="28"/>
-          <w:szCs w:val="28"/>
-        </w:rPr>
-      </w:pPr>
-    </w:p>
-    <w:p>
-      <w:pPr>
-        <w:pStyle w:val="a3"/>
-        <w:rPr>
-          <w:rFonts w:cstheme="minorHAnsi"/>
-          <w:sz w:val="28"/>
-          <w:szCs w:val="28"/>
-        </w:rPr>
-      </w:pPr>
-      <w:r>
-        <w:rPr>
-          <w:rFonts w:cstheme="minorHAnsi"/>
-          <w:sz w:val="28"/>
-          <w:szCs w:val="28"/>
-        </w:rPr>
-        <w:t xml:space="preserve">Помимо того, что </w:t>
-      </w:r>
-      <w:r>
-        <w:rPr>
-          <w:rFonts w:cstheme="minorHAnsi"/>
-          <w:sz w:val="28"/>
-          <w:szCs w:val="28"/>
-        </w:rPr>
-        <w:t xml:space="preserve">написано, могу сказать, что упор будет сделан на </w:t>
-      </w:r>
-      <w:r>
-        <w:rPr>
-          <w:rFonts w:cstheme="minorHAnsi"/>
-          <w:sz w:val="28"/>
-          <w:szCs w:val="28"/>
-        </w:rPr>
-        <w:t>поисковую оптимизацию</w:t>
-      </w:r>
-      <w:r>
-        <w:rPr>
-          <w:rFonts w:cstheme="minorHAnsi"/>
-          <w:sz w:val="28"/>
-          <w:szCs w:val="28"/>
-        </w:rPr>
-        <w:t xml:space="preserve"> и работу со справочным каталогом. </w:t>
+        <w:t>Должен содержать контактную информацию, информацию о сделанных заказах, историю переписки с администрацией…</w:t>
       </w:r>
     </w:p>
     <w:sectPr>
